--- a/Consideraciones o suposiones realizadas.docx
+++ b/Consideraciones o suposiones realizadas.docx
@@ -23,18 +23,10 @@
     </w:p>
     <w:p>
       <w:r>
-        <w:t xml:space="preserve">Operadores </w:t>
-      </w:r>
-      <w:proofErr w:type="gramStart"/>
-      <w:r>
-        <w:t xml:space="preserve">relacionales </w:t>
-      </w:r>
-      <w:r>
-        <w:t xml:space="preserve"> preguntar</w:t>
-      </w:r>
-      <w:proofErr w:type="gramEnd"/>
-      <w:r>
-        <w:t xml:space="preserve"> por el </w:t>
+        <w:t xml:space="preserve">Operadores relacionales </w:t>
+      </w:r>
+      <w:r>
+        <w:t xml:space="preserve"> preguntar por el </w:t>
       </w:r>
       <w:proofErr w:type="spellStart"/>
       <w:r>
@@ -105,15 +97,7 @@
         </w:numPr>
       </w:pPr>
       <w:r>
-        <w:t xml:space="preserve">Distinto de </w:t>
-      </w:r>
-      <w:proofErr w:type="gramStart"/>
-      <w:r>
-        <w:t>(!=</w:t>
-      </w:r>
-      <w:proofErr w:type="gramEnd"/>
-      <w:r>
-        <w:t>)</w:t>
+        <w:t>Distinto de (!=)</w:t>
       </w:r>
     </w:p>
     <w:p/>
@@ -1370,13 +1354,8 @@
         <w:t>condicion</w:t>
       </w:r>
       <w:proofErr w:type="spellEnd"/>
-      <w:proofErr w:type="gramStart"/>
-      <w:r>
-        <w:t>) ?</w:t>
-      </w:r>
-      <w:proofErr w:type="gramEnd"/>
-      <w:r>
-        <w:t xml:space="preserve"> </w:t>
+      <w:r>
+        <w:t xml:space="preserve">) ? </w:t>
       </w:r>
       <w:proofErr w:type="spellStart"/>
       <w:r>
@@ -1573,15 +1552,7 @@
       </w:r>
       <w:proofErr w:type="spellEnd"/>
       <w:r>
-        <w:t xml:space="preserve"> saludo = "</w:t>
-      </w:r>
-      <w:proofErr w:type="gramStart"/>
-      <w:r>
-        <w:t>Hola, " + "mundo!</w:t>
-      </w:r>
-      <w:proofErr w:type="gramEnd"/>
-      <w:r>
-        <w:t>";</w:t>
+        <w:t xml:space="preserve"> saludo = "Hola, " + "mundo!";</w:t>
       </w:r>
     </w:p>
     <w:p>
@@ -1619,7 +1590,6 @@
         </w:numPr>
       </w:pPr>
       <w:proofErr w:type="spellStart"/>
-      <w:proofErr w:type="gramStart"/>
       <w:r>
         <w:rPr>
           <w:b/>
@@ -1633,15 +1603,7 @@
           <w:b/>
           <w:bCs/>
         </w:rPr>
-        <w:t>(</w:t>
-      </w:r>
-      <w:proofErr w:type="gramEnd"/>
-      <w:r>
-        <w:rPr>
-          <w:b/>
-          <w:bCs/>
-        </w:rPr>
-        <w:t>)</w:t>
+        <w:t>()</w:t>
       </w:r>
       <w:r>
         <w:t>: Devuelve la longitud de la cadena.</w:t>
@@ -1666,12 +1628,10 @@
         <w:t xml:space="preserve"> longitud = </w:t>
       </w:r>
       <w:proofErr w:type="spellStart"/>
-      <w:proofErr w:type="gramStart"/>
       <w:r>
         <w:t>cadena.length</w:t>
       </w:r>
       <w:proofErr w:type="spellEnd"/>
-      <w:proofErr w:type="gramEnd"/>
       <w:r>
         <w:t>();</w:t>
       </w:r>
@@ -1684,7 +1644,6 @@
         </w:numPr>
       </w:pPr>
       <w:proofErr w:type="spellStart"/>
-      <w:proofErr w:type="gramStart"/>
       <w:r>
         <w:rPr>
           <w:b/>
@@ -1698,15 +1657,7 @@
           <w:b/>
           <w:bCs/>
         </w:rPr>
-        <w:t>(</w:t>
-      </w:r>
-      <w:proofErr w:type="gramEnd"/>
-      <w:r>
-        <w:rPr>
-          <w:b/>
-          <w:bCs/>
-        </w:rPr>
-        <w:t>)</w:t>
+        <w:t>()</w:t>
       </w:r>
       <w:r>
         <w:t>: Devuelve el carácter en una posición específica.</w:t>
@@ -1739,12 +1690,10 @@
         <w:t xml:space="preserve"> = </w:t>
       </w:r>
       <w:proofErr w:type="spellStart"/>
-      <w:proofErr w:type="gramStart"/>
       <w:r>
         <w:t>cadena.charAt</w:t>
       </w:r>
       <w:proofErr w:type="spellEnd"/>
-      <w:proofErr w:type="gramEnd"/>
       <w:r>
         <w:t>(0);</w:t>
       </w:r>
@@ -1757,7 +1706,6 @@
         </w:numPr>
       </w:pPr>
       <w:proofErr w:type="spellStart"/>
-      <w:proofErr w:type="gramStart"/>
       <w:r>
         <w:rPr>
           <w:b/>
@@ -1771,15 +1719,7 @@
           <w:b/>
           <w:bCs/>
         </w:rPr>
-        <w:t>(</w:t>
-      </w:r>
-      <w:proofErr w:type="gramEnd"/>
-      <w:r>
-        <w:rPr>
-          <w:b/>
-          <w:bCs/>
-        </w:rPr>
-        <w:t>)</w:t>
+        <w:t>()</w:t>
       </w:r>
       <w:r>
         <w:t xml:space="preserve">: Extrae una </w:t>
@@ -1820,12 +1760,10 @@
         <w:t xml:space="preserve"> = </w:t>
       </w:r>
       <w:proofErr w:type="spellStart"/>
-      <w:proofErr w:type="gramStart"/>
       <w:r>
         <w:t>cadena.substring</w:t>
       </w:r>
       <w:proofErr w:type="spellEnd"/>
-      <w:proofErr w:type="gramEnd"/>
       <w:r>
         <w:t>(1, 4);</w:t>
       </w:r>
@@ -1838,7 +1776,6 @@
         </w:numPr>
       </w:pPr>
       <w:proofErr w:type="spellStart"/>
-      <w:proofErr w:type="gramStart"/>
       <w:r>
         <w:rPr>
           <w:b/>
@@ -1852,15 +1789,7 @@
           <w:b/>
           <w:bCs/>
         </w:rPr>
-        <w:t>(</w:t>
-      </w:r>
-      <w:proofErr w:type="gramEnd"/>
-      <w:r>
-        <w:rPr>
-          <w:b/>
-          <w:bCs/>
-        </w:rPr>
-        <w:t>)</w:t>
+        <w:t>()</w:t>
       </w:r>
       <w:r>
         <w:t>: Compara dos cadenas para ver si son iguales.</w:t>
@@ -1927,7 +1856,6 @@
         <w:t xml:space="preserve">Método </w:t>
       </w:r>
       <w:proofErr w:type="spellStart"/>
-      <w:proofErr w:type="gramStart"/>
       <w:r>
         <w:rPr>
           <w:b/>
@@ -1941,26 +1869,355 @@
           <w:b/>
           <w:bCs/>
         </w:rPr>
+        <w:t>()</w:t>
+      </w:r>
+      <w:r>
+        <w:t xml:space="preserve">: Este método de la clase </w:t>
+      </w:r>
+      <w:proofErr w:type="spellStart"/>
+      <w:r>
+        <w:t>String</w:t>
+      </w:r>
+      <w:proofErr w:type="spellEnd"/>
+      <w:r>
+        <w:t xml:space="preserve"> te permite dividir una cadena en función de un separador específico, que puede ser un carácter, una expresión regular o una cadena de caracteres.</w:t>
+      </w:r>
+    </w:p>
+    <w:p>
+      <w:pPr>
+        <w:numPr>
+          <w:ilvl w:val="0"/>
+          <w:numId w:val="10"/>
+        </w:numPr>
+      </w:pPr>
+      <w:proofErr w:type="spellStart"/>
+      <w:r>
+        <w:t>String</w:t>
+      </w:r>
+      <w:proofErr w:type="spellEnd"/>
+      <w:r>
+        <w:t xml:space="preserve"> texto = "</w:t>
+      </w:r>
+      <w:proofErr w:type="spellStart"/>
+      <w:r>
+        <w:t>uno,dos,tres</w:t>
+      </w:r>
+      <w:proofErr w:type="spellEnd"/>
+      <w:r>
+        <w:t>";</w:t>
+      </w:r>
+    </w:p>
+    <w:p>
+      <w:pPr>
+        <w:numPr>
+          <w:ilvl w:val="0"/>
+          <w:numId w:val="10"/>
+        </w:numPr>
+      </w:pPr>
+      <w:proofErr w:type="spellStart"/>
+      <w:r>
+        <w:t>String</w:t>
+      </w:r>
+      <w:proofErr w:type="spellEnd"/>
+      <w:r>
+        <w:t xml:space="preserve">[] partes = </w:t>
+      </w:r>
+      <w:proofErr w:type="spellStart"/>
+      <w:r>
+        <w:t>texto.split</w:t>
+      </w:r>
+      <w:proofErr w:type="spellEnd"/>
+      <w:r>
+        <w:t>(",");</w:t>
+      </w:r>
+    </w:p>
+    <w:p>
+      <w:pPr>
+        <w:numPr>
+          <w:ilvl w:val="0"/>
+          <w:numId w:val="10"/>
+        </w:numPr>
+      </w:pPr>
+      <w:proofErr w:type="spellStart"/>
+      <w:r>
+        <w:t>for</w:t>
+      </w:r>
+      <w:proofErr w:type="spellEnd"/>
+      <w:r>
+        <w:t xml:space="preserve"> (</w:t>
+      </w:r>
+      <w:proofErr w:type="spellStart"/>
+      <w:r>
+        <w:t>String</w:t>
+      </w:r>
+      <w:proofErr w:type="spellEnd"/>
+      <w:r>
+        <w:t xml:space="preserve"> parte : partes) {</w:t>
+      </w:r>
+    </w:p>
+    <w:p>
+      <w:pPr>
+        <w:numPr>
+          <w:ilvl w:val="0"/>
+          <w:numId w:val="10"/>
+        </w:numPr>
+      </w:pPr>
+      <w:r>
+        <w:t xml:space="preserve">    </w:t>
+      </w:r>
+      <w:proofErr w:type="spellStart"/>
+      <w:r>
+        <w:t>System.out.println</w:t>
+      </w:r>
+      <w:proofErr w:type="spellEnd"/>
+      <w:r>
+        <w:t>(parte);</w:t>
+      </w:r>
+    </w:p>
+    <w:p>
+      <w:pPr>
+        <w:numPr>
+          <w:ilvl w:val="0"/>
+          <w:numId w:val="10"/>
+        </w:numPr>
+      </w:pPr>
+      <w:r>
+        <w:t>}</w:t>
+      </w:r>
+    </w:p>
+    <w:p>
+      <w:pPr>
+        <w:numPr>
+          <w:ilvl w:val="0"/>
+          <w:numId w:val="10"/>
+        </w:numPr>
+      </w:pPr>
+      <w:r>
+        <w:rPr>
+          <w:b/>
+          <w:bCs/>
+        </w:rPr>
+        <w:t xml:space="preserve">Clase </w:t>
+      </w:r>
+      <w:proofErr w:type="spellStart"/>
+      <w:r>
+        <w:rPr>
+          <w:b/>
+          <w:bCs/>
+        </w:rPr>
+        <w:t>StringTokenizer</w:t>
+      </w:r>
+      <w:proofErr w:type="spellEnd"/>
+      <w:r>
+        <w:t>: Esta clase te permite dividir una cadena en función de un conjunto de delimitadores. Puedes utilizar caracteres simples o cadenas de caracteres como delimitadores.</w:t>
+      </w:r>
+    </w:p>
+    <w:p>
+      <w:pPr>
+        <w:numPr>
+          <w:ilvl w:val="0"/>
+          <w:numId w:val="10"/>
+        </w:numPr>
+      </w:pPr>
+      <w:proofErr w:type="spellStart"/>
+      <w:r>
+        <w:t>import</w:t>
+      </w:r>
+      <w:proofErr w:type="spellEnd"/>
+      <w:r>
+        <w:t xml:space="preserve"> </w:t>
+      </w:r>
+      <w:proofErr w:type="spellStart"/>
+      <w:r>
+        <w:t>java.util.StringTokenizer</w:t>
+      </w:r>
+      <w:proofErr w:type="spellEnd"/>
+      <w:r>
+        <w:t>;</w:t>
+      </w:r>
+    </w:p>
+    <w:p>
+      <w:pPr>
+        <w:numPr>
+          <w:ilvl w:val="0"/>
+          <w:numId w:val="10"/>
+        </w:numPr>
+      </w:pPr>
+    </w:p>
+    <w:p>
+      <w:pPr>
+        <w:numPr>
+          <w:ilvl w:val="0"/>
+          <w:numId w:val="10"/>
+        </w:numPr>
+      </w:pPr>
+      <w:proofErr w:type="spellStart"/>
+      <w:r>
+        <w:t>String</w:t>
+      </w:r>
+      <w:proofErr w:type="spellEnd"/>
+      <w:r>
+        <w:t xml:space="preserve"> texto = "</w:t>
+      </w:r>
+      <w:proofErr w:type="spellStart"/>
+      <w:r>
+        <w:t>uno,dos,tres</w:t>
+      </w:r>
+      <w:proofErr w:type="spellEnd"/>
+      <w:r>
+        <w:t>";</w:t>
+      </w:r>
+    </w:p>
+    <w:p>
+      <w:pPr>
+        <w:numPr>
+          <w:ilvl w:val="0"/>
+          <w:numId w:val="10"/>
+        </w:numPr>
+      </w:pPr>
+      <w:proofErr w:type="spellStart"/>
+      <w:r>
+        <w:t>StringTokenizer</w:t>
+      </w:r>
+      <w:proofErr w:type="spellEnd"/>
+      <w:r>
+        <w:t xml:space="preserve"> </w:t>
+      </w:r>
+      <w:proofErr w:type="spellStart"/>
+      <w:r>
+        <w:t>tokenizer</w:t>
+      </w:r>
+      <w:proofErr w:type="spellEnd"/>
+      <w:r>
+        <w:t xml:space="preserve"> = new </w:t>
+      </w:r>
+      <w:proofErr w:type="spellStart"/>
+      <w:r>
+        <w:t>StringTokenizer</w:t>
+      </w:r>
+      <w:proofErr w:type="spellEnd"/>
+      <w:r>
+        <w:t>(texto, ",");</w:t>
+      </w:r>
+    </w:p>
+    <w:p>
+      <w:pPr>
+        <w:numPr>
+          <w:ilvl w:val="0"/>
+          <w:numId w:val="10"/>
+        </w:numPr>
+      </w:pPr>
+      <w:proofErr w:type="spellStart"/>
+      <w:r>
+        <w:t>while</w:t>
+      </w:r>
+      <w:proofErr w:type="spellEnd"/>
+      <w:r>
+        <w:t xml:space="preserve"> (</w:t>
+      </w:r>
+      <w:proofErr w:type="spellStart"/>
+      <w:r>
+        <w:t>tokenizer.hasMoreTokens</w:t>
+      </w:r>
+      <w:proofErr w:type="spellEnd"/>
+      <w:r>
+        <w:t>()) {</w:t>
+      </w:r>
+    </w:p>
+    <w:p>
+      <w:pPr>
+        <w:numPr>
+          <w:ilvl w:val="0"/>
+          <w:numId w:val="10"/>
+        </w:numPr>
+      </w:pPr>
+      <w:r>
+        <w:t xml:space="preserve">    </w:t>
+      </w:r>
+      <w:proofErr w:type="spellStart"/>
+      <w:r>
+        <w:t>System.out.println</w:t>
+      </w:r>
+      <w:proofErr w:type="spellEnd"/>
+      <w:r>
         <w:t>(</w:t>
       </w:r>
-      <w:proofErr w:type="gramEnd"/>
-      <w:r>
-        <w:rPr>
-          <w:b/>
-          <w:bCs/>
-        </w:rPr>
-        <w:t>)</w:t>
-      </w:r>
-      <w:r>
-        <w:t xml:space="preserve">: Este método de la clase </w:t>
-      </w:r>
+      <w:proofErr w:type="spellStart"/>
+      <w:r>
+        <w:t>tokenizer.nextToken</w:t>
+      </w:r>
+      <w:proofErr w:type="spellEnd"/>
+      <w:r>
+        <w:t>());</w:t>
+      </w:r>
+    </w:p>
+    <w:p>
+      <w:pPr>
+        <w:numPr>
+          <w:ilvl w:val="0"/>
+          <w:numId w:val="10"/>
+        </w:numPr>
+      </w:pPr>
+      <w:r>
+        <w:t>}</w:t>
+      </w:r>
+    </w:p>
+    <w:p>
+      <w:pPr>
+        <w:numPr>
+          <w:ilvl w:val="0"/>
+          <w:numId w:val="10"/>
+        </w:numPr>
+      </w:pPr>
+      <w:r>
+        <w:rPr>
+          <w:b/>
+          <w:bCs/>
+        </w:rPr>
+        <w:t xml:space="preserve">Método </w:t>
+      </w:r>
+      <w:proofErr w:type="spellStart"/>
+      <w:r>
+        <w:rPr>
+          <w:b/>
+          <w:bCs/>
+        </w:rPr>
+        <w:t>substring</w:t>
+      </w:r>
+      <w:proofErr w:type="spellEnd"/>
+      <w:r>
+        <w:rPr>
+          <w:b/>
+          <w:bCs/>
+        </w:rPr>
+        <w:t>()</w:t>
+      </w:r>
+      <w:r>
+        <w:t>: Este método te permite extraer una parte específica de una cadena utilizando un índice de inicio y un índice de fin.</w:t>
+      </w:r>
+    </w:p>
+    <w:p>
+      <w:pPr>
+        <w:numPr>
+          <w:ilvl w:val="0"/>
+          <w:numId w:val="10"/>
+        </w:numPr>
+      </w:pPr>
       <w:proofErr w:type="spellStart"/>
       <w:r>
         <w:t>String</w:t>
       </w:r>
       <w:proofErr w:type="spellEnd"/>
       <w:r>
-        <w:t xml:space="preserve"> te permite dividir una cadena en función de un separador específico, que puede ser un carácter, una expresión regular o una cadena de caracteres.</w:t>
+        <w:t xml:space="preserve"> texto = "</w:t>
+      </w:r>
+      <w:proofErr w:type="spellStart"/>
+      <w:r>
+        <w:t>uno,dos,tres</w:t>
+      </w:r>
+      <w:proofErr w:type="spellEnd"/>
+      <w:r>
+        <w:t>";</w:t>
       </w:r>
     </w:p>
     <w:p>
@@ -1976,403 +2233,13 @@
       </w:r>
       <w:proofErr w:type="spellEnd"/>
       <w:r>
-        <w:t xml:space="preserve"> texto = "</w:t>
-      </w:r>
-      <w:proofErr w:type="spellStart"/>
-      <w:proofErr w:type="gramStart"/>
-      <w:r>
-        <w:t>uno,dos</w:t>
-      </w:r>
-      <w:proofErr w:type="gramEnd"/>
-      <w:r>
-        <w:t>,tres</w:t>
-      </w:r>
-      <w:proofErr w:type="spellEnd"/>
-      <w:r>
-        <w:t>";</w:t>
-      </w:r>
-    </w:p>
-    <w:p>
-      <w:pPr>
-        <w:numPr>
-          <w:ilvl w:val="0"/>
-          <w:numId w:val="10"/>
-        </w:numPr>
-      </w:pPr>
-      <w:proofErr w:type="spellStart"/>
-      <w:proofErr w:type="gramStart"/>
-      <w:r>
-        <w:t>String</w:t>
-      </w:r>
-      <w:proofErr w:type="spellEnd"/>
-      <w:r>
-        <w:t>[</w:t>
-      </w:r>
-      <w:proofErr w:type="gramEnd"/>
-      <w:r>
-        <w:t xml:space="preserve">] partes = </w:t>
-      </w:r>
-      <w:proofErr w:type="spellStart"/>
-      <w:r>
-        <w:t>texto.split</w:t>
-      </w:r>
-      <w:proofErr w:type="spellEnd"/>
-      <w:r>
-        <w:t>(",");</w:t>
-      </w:r>
-    </w:p>
-    <w:p>
-      <w:pPr>
-        <w:numPr>
-          <w:ilvl w:val="0"/>
-          <w:numId w:val="10"/>
-        </w:numPr>
-      </w:pPr>
-      <w:proofErr w:type="spellStart"/>
-      <w:r>
-        <w:t>for</w:t>
-      </w:r>
-      <w:proofErr w:type="spellEnd"/>
-      <w:r>
-        <w:t xml:space="preserve"> (</w:t>
-      </w:r>
-      <w:proofErr w:type="spellStart"/>
-      <w:r>
-        <w:t>String</w:t>
-      </w:r>
-      <w:proofErr w:type="spellEnd"/>
-      <w:r>
-        <w:t xml:space="preserve"> </w:t>
-      </w:r>
-      <w:proofErr w:type="gramStart"/>
-      <w:r>
-        <w:t>parte :</w:t>
-      </w:r>
-      <w:proofErr w:type="gramEnd"/>
-      <w:r>
-        <w:t xml:space="preserve"> partes) {</w:t>
-      </w:r>
-    </w:p>
-    <w:p>
-      <w:pPr>
-        <w:numPr>
-          <w:ilvl w:val="0"/>
-          <w:numId w:val="10"/>
-        </w:numPr>
-      </w:pPr>
-      <w:r>
-        <w:t xml:space="preserve">    </w:t>
-      </w:r>
-      <w:proofErr w:type="spellStart"/>
-      <w:r>
-        <w:t>System.out.println</w:t>
-      </w:r>
-      <w:proofErr w:type="spellEnd"/>
-      <w:r>
-        <w:t>(parte);</w:t>
-      </w:r>
-    </w:p>
-    <w:p>
-      <w:pPr>
-        <w:numPr>
-          <w:ilvl w:val="0"/>
-          <w:numId w:val="10"/>
-        </w:numPr>
-      </w:pPr>
-      <w:r>
-        <w:t>}</w:t>
-      </w:r>
-    </w:p>
-    <w:p>
-      <w:pPr>
-        <w:numPr>
-          <w:ilvl w:val="0"/>
-          <w:numId w:val="10"/>
-        </w:numPr>
-      </w:pPr>
-      <w:r>
-        <w:rPr>
-          <w:b/>
-          <w:bCs/>
-        </w:rPr>
-        <w:t xml:space="preserve">Clase </w:t>
-      </w:r>
-      <w:proofErr w:type="spellStart"/>
-      <w:r>
-        <w:rPr>
-          <w:b/>
-          <w:bCs/>
-        </w:rPr>
-        <w:t>StringTokenizer</w:t>
-      </w:r>
-      <w:proofErr w:type="spellEnd"/>
-      <w:r>
-        <w:t>: Esta clase te permite dividir una cadena en función de un conjunto de delimitadores. Puedes utilizar caracteres simples o cadenas de caracteres como delimitadores.</w:t>
-      </w:r>
-    </w:p>
-    <w:p>
-      <w:pPr>
-        <w:numPr>
-          <w:ilvl w:val="0"/>
-          <w:numId w:val="10"/>
-        </w:numPr>
-      </w:pPr>
-      <w:proofErr w:type="spellStart"/>
-      <w:r>
-        <w:t>import</w:t>
-      </w:r>
-      <w:proofErr w:type="spellEnd"/>
-      <w:r>
-        <w:t xml:space="preserve"> </w:t>
-      </w:r>
-      <w:proofErr w:type="spellStart"/>
-      <w:proofErr w:type="gramStart"/>
-      <w:r>
-        <w:t>java.util</w:t>
-      </w:r>
-      <w:proofErr w:type="gramEnd"/>
-      <w:r>
-        <w:t>.StringTokenizer</w:t>
-      </w:r>
-      <w:proofErr w:type="spellEnd"/>
-      <w:r>
-        <w:t>;</w:t>
-      </w:r>
-    </w:p>
-    <w:p>
-      <w:pPr>
-        <w:numPr>
-          <w:ilvl w:val="0"/>
-          <w:numId w:val="10"/>
-        </w:numPr>
-      </w:pPr>
-    </w:p>
-    <w:p>
-      <w:pPr>
-        <w:numPr>
-          <w:ilvl w:val="0"/>
-          <w:numId w:val="10"/>
-        </w:numPr>
-      </w:pPr>
-      <w:proofErr w:type="spellStart"/>
-      <w:r>
-        <w:t>String</w:t>
-      </w:r>
-      <w:proofErr w:type="spellEnd"/>
-      <w:r>
-        <w:t xml:space="preserve"> texto = "</w:t>
-      </w:r>
-      <w:proofErr w:type="spellStart"/>
-      <w:proofErr w:type="gramStart"/>
-      <w:r>
-        <w:t>uno,dos</w:t>
-      </w:r>
-      <w:proofErr w:type="gramEnd"/>
-      <w:r>
-        <w:t>,tres</w:t>
-      </w:r>
-      <w:proofErr w:type="spellEnd"/>
-      <w:r>
-        <w:t>";</w:t>
-      </w:r>
-    </w:p>
-    <w:p>
-      <w:pPr>
-        <w:numPr>
-          <w:ilvl w:val="0"/>
-          <w:numId w:val="10"/>
-        </w:numPr>
-      </w:pPr>
-      <w:proofErr w:type="spellStart"/>
-      <w:r>
-        <w:t>StringTokenizer</w:t>
-      </w:r>
-      <w:proofErr w:type="spellEnd"/>
-      <w:r>
-        <w:t xml:space="preserve"> </w:t>
-      </w:r>
-      <w:proofErr w:type="spellStart"/>
-      <w:r>
-        <w:t>tokenizer</w:t>
-      </w:r>
-      <w:proofErr w:type="spellEnd"/>
-      <w:r>
-        <w:t xml:space="preserve"> = new </w:t>
-      </w:r>
-      <w:proofErr w:type="spellStart"/>
-      <w:proofErr w:type="gramStart"/>
-      <w:r>
-        <w:t>StringTokenizer</w:t>
-      </w:r>
-      <w:proofErr w:type="spellEnd"/>
-      <w:r>
-        <w:t>(</w:t>
-      </w:r>
-      <w:proofErr w:type="gramEnd"/>
-      <w:r>
-        <w:t>texto, ",");</w:t>
-      </w:r>
-    </w:p>
-    <w:p>
-      <w:pPr>
-        <w:numPr>
-          <w:ilvl w:val="0"/>
-          <w:numId w:val="10"/>
-        </w:numPr>
-      </w:pPr>
-      <w:proofErr w:type="spellStart"/>
-      <w:r>
-        <w:t>while</w:t>
-      </w:r>
-      <w:proofErr w:type="spellEnd"/>
-      <w:r>
-        <w:t xml:space="preserve"> (</w:t>
-      </w:r>
-      <w:proofErr w:type="spellStart"/>
-      <w:proofErr w:type="gramStart"/>
-      <w:r>
-        <w:t>tokenizer.hasMoreTokens</w:t>
-      </w:r>
-      <w:proofErr w:type="spellEnd"/>
-      <w:proofErr w:type="gramEnd"/>
-      <w:r>
-        <w:t>()) {</w:t>
-      </w:r>
-    </w:p>
-    <w:p>
-      <w:pPr>
-        <w:numPr>
-          <w:ilvl w:val="0"/>
-          <w:numId w:val="10"/>
-        </w:numPr>
-      </w:pPr>
-      <w:r>
-        <w:t xml:space="preserve">    </w:t>
-      </w:r>
-      <w:proofErr w:type="spellStart"/>
-      <w:r>
-        <w:t>System.out.println</w:t>
-      </w:r>
-      <w:proofErr w:type="spellEnd"/>
-      <w:r>
-        <w:t>(</w:t>
-      </w:r>
-      <w:proofErr w:type="spellStart"/>
-      <w:proofErr w:type="gramStart"/>
-      <w:r>
-        <w:t>tokenizer.nextToken</w:t>
-      </w:r>
-      <w:proofErr w:type="spellEnd"/>
-      <w:proofErr w:type="gramEnd"/>
-      <w:r>
-        <w:t>());</w:t>
-      </w:r>
-    </w:p>
-    <w:p>
-      <w:pPr>
-        <w:numPr>
-          <w:ilvl w:val="0"/>
-          <w:numId w:val="10"/>
-        </w:numPr>
-      </w:pPr>
-      <w:r>
-        <w:t>}</w:t>
-      </w:r>
-    </w:p>
-    <w:p>
-      <w:pPr>
-        <w:numPr>
-          <w:ilvl w:val="0"/>
-          <w:numId w:val="10"/>
-        </w:numPr>
-      </w:pPr>
-      <w:r>
-        <w:rPr>
-          <w:b/>
-          <w:bCs/>
-        </w:rPr>
-        <w:t xml:space="preserve">Método </w:t>
-      </w:r>
-      <w:proofErr w:type="spellStart"/>
-      <w:proofErr w:type="gramStart"/>
-      <w:r>
-        <w:rPr>
-          <w:b/>
-          <w:bCs/>
-        </w:rPr>
-        <w:t>substring</w:t>
-      </w:r>
-      <w:proofErr w:type="spellEnd"/>
-      <w:r>
-        <w:rPr>
-          <w:b/>
-          <w:bCs/>
-        </w:rPr>
-        <w:t>(</w:t>
-      </w:r>
-      <w:proofErr w:type="gramEnd"/>
-      <w:r>
-        <w:rPr>
-          <w:b/>
-          <w:bCs/>
-        </w:rPr>
-        <w:t>)</w:t>
-      </w:r>
-      <w:r>
-        <w:t>: Este método te permite extraer una parte específica de una cadena utilizando un índice de inicio y un índice de fin.</w:t>
-      </w:r>
-    </w:p>
-    <w:p>
-      <w:pPr>
-        <w:numPr>
-          <w:ilvl w:val="0"/>
-          <w:numId w:val="10"/>
-        </w:numPr>
-      </w:pPr>
-      <w:proofErr w:type="spellStart"/>
-      <w:r>
-        <w:t>String</w:t>
-      </w:r>
-      <w:proofErr w:type="spellEnd"/>
-      <w:r>
-        <w:t xml:space="preserve"> texto = "</w:t>
-      </w:r>
-      <w:proofErr w:type="spellStart"/>
-      <w:proofErr w:type="gramStart"/>
-      <w:r>
-        <w:t>uno,dos</w:t>
-      </w:r>
-      <w:proofErr w:type="gramEnd"/>
-      <w:r>
-        <w:t>,tres</w:t>
-      </w:r>
-      <w:proofErr w:type="spellEnd"/>
-      <w:r>
-        <w:t>";</w:t>
-      </w:r>
-    </w:p>
-    <w:p>
-      <w:pPr>
-        <w:numPr>
-          <w:ilvl w:val="0"/>
-          <w:numId w:val="10"/>
-        </w:numPr>
-      </w:pPr>
-      <w:proofErr w:type="spellStart"/>
-      <w:r>
-        <w:t>String</w:t>
-      </w:r>
-      <w:proofErr w:type="spellEnd"/>
-      <w:r>
         <w:t xml:space="preserve"> parte = </w:t>
       </w:r>
       <w:proofErr w:type="spellStart"/>
-      <w:proofErr w:type="gramStart"/>
       <w:r>
         <w:t>texto.substring</w:t>
       </w:r>
       <w:proofErr w:type="spellEnd"/>
-      <w:proofErr w:type="gramEnd"/>
       <w:r>
         <w:t>(0, 3); // "uno"</w:t>
       </w:r>
@@ -2545,15 +2412,7 @@
       </w:r>
       <w:proofErr w:type="spellEnd"/>
       <w:r>
-        <w:t xml:space="preserve"> resultado = 10 + 5 * </w:t>
-      </w:r>
-      <w:proofErr w:type="gramStart"/>
-      <w:r>
-        <w:t>2;,</w:t>
-      </w:r>
-      <w:proofErr w:type="gramEnd"/>
-      <w:r>
-        <w:t xml:space="preserve"> la multiplicación se realiza antes que la suma, por lo que el resultado sería 20 y no 30.</w:t>
+        <w:t xml:space="preserve"> resultado = 10 + 5 * 2;, la multiplicación se realiza antes que la suma, por lo que el resultado sería 20 y no 30.</w:t>
       </w:r>
     </w:p>
     <w:p>
@@ -2650,13 +2509,8 @@
         <w:t xml:space="preserve"> </w:t>
       </w:r>
       <w:proofErr w:type="spellStart"/>
-      <w:proofErr w:type="gramStart"/>
-      <w:r>
-        <w:t>javax.validation</w:t>
-      </w:r>
-      <w:proofErr w:type="gramEnd"/>
-      <w:r>
-        <w:t>.constraints.NotNull</w:t>
+      <w:r>
+        <w:t>javax.validation.constraints.NotNull</w:t>
       </w:r>
       <w:proofErr w:type="spellEnd"/>
       <w:r>
@@ -2673,13 +2527,8 @@
         <w:t xml:space="preserve"> </w:t>
       </w:r>
       <w:proofErr w:type="spellStart"/>
-      <w:proofErr w:type="gramStart"/>
-      <w:r>
-        <w:t>javax.validation</w:t>
-      </w:r>
-      <w:proofErr w:type="gramEnd"/>
-      <w:r>
-        <w:t>.constraints.Size</w:t>
+      <w:r>
+        <w:t>javax.validation.constraints.Size</w:t>
       </w:r>
       <w:proofErr w:type="spellEnd"/>
       <w:r>
@@ -2707,28 +2556,12 @@
     </w:p>
     <w:p>
       <w:r>
-        <w:t xml:space="preserve">    @</w:t>
-      </w:r>
-      <w:proofErr w:type="gramStart"/>
-      <w:r>
-        <w:t>NotNull(</w:t>
-      </w:r>
-      <w:proofErr w:type="gramEnd"/>
-      <w:r>
-        <w:t>message = "El nombre no puede ser nulo")</w:t>
-      </w:r>
-    </w:p>
-    <w:p>
-      <w:r>
-        <w:t xml:space="preserve">    @</w:t>
-      </w:r>
-      <w:proofErr w:type="gramStart"/>
-      <w:r>
-        <w:t>Size(</w:t>
-      </w:r>
-      <w:proofErr w:type="gramEnd"/>
-      <w:r>
-        <w:t xml:space="preserve">min = 1, </w:t>
+        <w:t xml:space="preserve">    @NotNull(message = "El nombre no puede ser nulo")</w:t>
+      </w:r>
+    </w:p>
+    <w:p>
+      <w:r>
+        <w:t xml:space="preserve">    @Size(min = 1, </w:t>
       </w:r>
       <w:proofErr w:type="spellStart"/>
       <w:r>
@@ -2874,12 +2707,10 @@
         <w:t xml:space="preserve"> </w:t>
       </w:r>
       <w:proofErr w:type="spellStart"/>
-      <w:proofErr w:type="gramStart"/>
       <w:r>
         <w:t>org.junit.jupiter.api.Assertions.assertEquals</w:t>
       </w:r>
       <w:proofErr w:type="spellEnd"/>
-      <w:proofErr w:type="gramEnd"/>
       <w:r>
         <w:t>;</w:t>
       </w:r>
@@ -2894,12 +2725,10 @@
         <w:t xml:space="preserve"> </w:t>
       </w:r>
       <w:proofErr w:type="spellStart"/>
-      <w:proofErr w:type="gramStart"/>
       <w:r>
         <w:t>org.junit.jupiter.api.Test</w:t>
       </w:r>
       <w:proofErr w:type="spellEnd"/>
-      <w:proofErr w:type="gramEnd"/>
       <w:r>
         <w:t>;</w:t>
       </w:r>
@@ -2957,17 +2786,12 @@
         <w:t xml:space="preserve"> </w:t>
       </w:r>
       <w:proofErr w:type="spellStart"/>
-      <w:proofErr w:type="gramStart"/>
       <w:r>
         <w:t>testSuma</w:t>
       </w:r>
       <w:proofErr w:type="spellEnd"/>
       <w:r>
-        <w:t>(</w:t>
-      </w:r>
-      <w:proofErr w:type="gramEnd"/>
-      <w:r>
-        <w:t>) {</w:t>
+        <w:t>() {</w:t>
       </w:r>
     </w:p>
     <w:p>
@@ -2980,15 +2804,7 @@
       </w:r>
       <w:proofErr w:type="spellEnd"/>
       <w:r>
-        <w:t xml:space="preserve"> = new </w:t>
-      </w:r>
-      <w:proofErr w:type="gramStart"/>
-      <w:r>
-        <w:t>Calculadora(</w:t>
-      </w:r>
-      <w:proofErr w:type="gramEnd"/>
-      <w:r>
-        <w:t>);</w:t>
+        <w:t xml:space="preserve"> = new Calculadora();</w:t>
       </w:r>
     </w:p>
     <w:p>
@@ -2996,17 +2812,12 @@
         <w:t xml:space="preserve">        </w:t>
       </w:r>
       <w:proofErr w:type="spellStart"/>
-      <w:proofErr w:type="gramStart"/>
       <w:r>
         <w:t>assertEquals</w:t>
       </w:r>
       <w:proofErr w:type="spellEnd"/>
       <w:r>
-        <w:t>(</w:t>
-      </w:r>
-      <w:proofErr w:type="gramEnd"/>
-      <w:r>
-        <w:t xml:space="preserve">5, </w:t>
+        <w:t xml:space="preserve">(5, </w:t>
       </w:r>
       <w:proofErr w:type="spellStart"/>
       <w:r>
@@ -3057,13 +2868,8 @@
         <w:t xml:space="preserve"> </w:t>
       </w:r>
       <w:proofErr w:type="spellStart"/>
-      <w:proofErr w:type="gramStart"/>
-      <w:r>
-        <w:t>org.springframework</w:t>
-      </w:r>
-      <w:proofErr w:type="gramEnd"/>
-      <w:r>
-        <w:t>.beans.factory.annotation.Autowired</w:t>
+      <w:r>
+        <w:t>org.springframework.beans.factory.annotation.Autowired</w:t>
       </w:r>
       <w:proofErr w:type="spellEnd"/>
       <w:r>
@@ -3080,13 +2886,8 @@
         <w:t xml:space="preserve"> </w:t>
       </w:r>
       <w:proofErr w:type="spellStart"/>
-      <w:proofErr w:type="gramStart"/>
-      <w:r>
-        <w:t>org.springframework</w:t>
-      </w:r>
-      <w:proofErr w:type="gramEnd"/>
-      <w:r>
-        <w:t>.boot.test.context.SpringBootTest</w:t>
+      <w:r>
+        <w:t>org.springframework.boot.test.context.SpringBootTest</w:t>
       </w:r>
       <w:proofErr w:type="spellEnd"/>
       <w:r>
@@ -3100,15 +2901,25 @@
       </w:r>
       <w:proofErr w:type="spellEnd"/>
       <w:r>
+        <w:t xml:space="preserve"> org.springframework.test.context.junit4.SpringRunner;</w:t>
+      </w:r>
+    </w:p>
+    <w:p>
+      <w:proofErr w:type="spellStart"/>
+      <w:r>
+        <w:t>import</w:t>
+      </w:r>
+      <w:proofErr w:type="spellEnd"/>
+      <w:r>
         <w:t xml:space="preserve"> </w:t>
       </w:r>
-      <w:proofErr w:type="gramStart"/>
-      <w:r>
-        <w:t>org.springframework</w:t>
-      </w:r>
-      <w:proofErr w:type="gramEnd"/>
-      <w:r>
-        <w:t>.test.context.junit4.SpringRunner;</w:t>
+      <w:proofErr w:type="spellStart"/>
+      <w:r>
+        <w:t>org.junit.runner.RunWith</w:t>
+      </w:r>
+      <w:proofErr w:type="spellEnd"/>
+      <w:r>
+        <w:t>;</w:t>
       </w:r>
     </w:p>
     <w:p>
@@ -3121,54 +2932,18 @@
         <w:t xml:space="preserve"> </w:t>
       </w:r>
       <w:proofErr w:type="spellStart"/>
-      <w:proofErr w:type="gramStart"/>
-      <w:r>
-        <w:t>org.junit</w:t>
-      </w:r>
-      <w:proofErr w:type="gramEnd"/>
-      <w:r>
-        <w:t>.runner.RunWith</w:t>
+      <w:r>
+        <w:t>org.junit.Test</w:t>
       </w:r>
       <w:proofErr w:type="spellEnd"/>
       <w:r>
         <w:t>;</w:t>
       </w:r>
     </w:p>
-    <w:p>
-      <w:proofErr w:type="spellStart"/>
-      <w:r>
-        <w:t>import</w:t>
-      </w:r>
-      <w:proofErr w:type="spellEnd"/>
-      <w:r>
-        <w:t xml:space="preserve"> </w:t>
-      </w:r>
-      <w:proofErr w:type="spellStart"/>
-      <w:proofErr w:type="gramStart"/>
-      <w:r>
-        <w:t>org.junit</w:t>
-      </w:r>
-      <w:proofErr w:type="gramEnd"/>
-      <w:r>
-        <w:t>.Test</w:t>
-      </w:r>
-      <w:proofErr w:type="spellEnd"/>
-      <w:r>
-        <w:t>;</w:t>
-      </w:r>
-    </w:p>
     <w:p/>
     <w:p>
       <w:r>
-        <w:t>@</w:t>
-      </w:r>
-      <w:proofErr w:type="gramStart"/>
-      <w:r>
-        <w:t>RunWith(</w:t>
-      </w:r>
-      <w:proofErr w:type="gramEnd"/>
-      <w:r>
-        <w:t>SpringRunner.class)</w:t>
+        <w:t>@RunWith(SpringRunner.class)</w:t>
       </w:r>
     </w:p>
     <w:p>
@@ -3264,17 +3039,12 @@
         <w:t xml:space="preserve"> </w:t>
       </w:r>
       <w:proofErr w:type="spellStart"/>
-      <w:proofErr w:type="gramStart"/>
       <w:r>
         <w:t>testGuardarUsuario</w:t>
       </w:r>
       <w:proofErr w:type="spellEnd"/>
       <w:r>
-        <w:t>(</w:t>
-      </w:r>
-      <w:proofErr w:type="gramEnd"/>
-      <w:r>
-        <w:t>) {</w:t>
+        <w:t>() {</w:t>
       </w:r>
     </w:p>
     <w:p>
@@ -3470,15 +3240,7 @@
       </w:r>
       <w:proofErr w:type="spellEnd"/>
       <w:r>
-        <w:t xml:space="preserve"> de </w:t>
-      </w:r>
-      <w:proofErr w:type="gramStart"/>
-      <w:r>
-        <w:t>la excepciones</w:t>
-      </w:r>
-      <w:proofErr w:type="gramEnd"/>
-      <w:r>
-        <w:t xml:space="preserve">, </w:t>
+        <w:t xml:space="preserve"> de la excepciones, </w:t>
       </w:r>
       <w:proofErr w:type="spellStart"/>
       <w:r>
@@ -3515,6 +3277,22 @@
     <w:p/>
     <w:p/>
     <w:p/>
+    <w:p/>
+    <w:p/>
+    <w:p/>
+    <w:p>
+      <w:r>
+        <w:rPr>
+          <w:u w:val="single"/>
+        </w:rPr>
+        <w:lastRenderedPageBreak/>
+        <w:t>Necesito</w:t>
+      </w:r>
+      <w:r>
+        <w:t xml:space="preserve"> que crees una calculadora de operaciones en java que cumpla con lo siguiente:</w:t>
+      </w:r>
+    </w:p>
+    <w:p/>
     <w:p>
       <w:r>
         <w:t xml:space="preserve">Asignaciones </w:t>
@@ -3583,7 +3361,7 @@
     </w:p>
     <w:p>
       <w:r>
-        <w:t xml:space="preserve">3. Operadores de bits </w:t>
+        <w:t>3. Operadores de bits</w:t>
       </w:r>
     </w:p>
     <w:p>
@@ -3643,11 +3421,6 @@
     <w:p/>
     <w:p>
       <w:r>
-        <w:t xml:space="preserve">Calculadora Operativa </w:t>
-      </w:r>
-    </w:p>
-    <w:p>
-      <w:r>
         <w:t xml:space="preserve">El objetivo de la calculadora es utilizar los operadores del lenguaje de </w:t>
       </w:r>
       <w:r>
@@ -3672,12 +3445,18 @@
         <w:t>la clase</w:t>
       </w:r>
       <w:r>
-        <w:t xml:space="preserve"> LECTURA, lea los datos desde</w:t>
-      </w:r>
-      <w:r>
         <w:t xml:space="preserve"> </w:t>
       </w:r>
       <w:r>
+        <w:t>“Lectura”</w:t>
+      </w:r>
+      <w:r>
+        <w:t>, lea los datos desde</w:t>
+      </w:r>
+      <w:r>
+        <w:t xml:space="preserve"> </w:t>
+      </w:r>
+      <w:r>
         <w:t xml:space="preserve">teclado y permita realizar las operaciones </w:t>
       </w:r>
       <w:r>
@@ -3794,13 +3573,7 @@
         <w:t xml:space="preserve"> de </w:t>
       </w:r>
       <w:r>
-        <w:t>las excepciones</w:t>
-      </w:r>
-      <w:r>
-        <w:t xml:space="preserve">, </w:t>
-      </w:r>
-      <w:r>
-        <w:t>documentación</w:t>
+        <w:t>las excepcione</w:t>
       </w:r>
       <w:r>
         <w:t xml:space="preserve">). Finalmente pruebe muy bien su </w:t>
@@ -3828,114 +3601,117 @@
     </w:p>
     <w:p/>
     <w:p>
-      <w:r>
-        <w:t xml:space="preserve">Resultado: Deben imprimir en consola, todo el proceso de la </w:t>
-      </w:r>
-      <w:r>
-        <w:t>acción</w:t>
-      </w:r>
-      <w:r>
-        <w:t xml:space="preserve"> del operador, de tal forma que el usuario que corre la </w:t>
-      </w:r>
-      <w:r>
-        <w:t>aplicación</w:t>
-      </w:r>
-      <w:r>
-        <w:t xml:space="preserve"> entienda </w:t>
-      </w:r>
-      <w:r>
-        <w:t>cómo</w:t>
-      </w:r>
-      <w:r>
-        <w:t xml:space="preserve"> funciona el operador, paso a paso. </w:t>
+      <w:proofErr w:type="spellStart"/>
+      <w:r>
+        <w:t>import</w:t>
+      </w:r>
+      <w:proofErr w:type="spellEnd"/>
+      <w:r>
+        <w:t xml:space="preserve"> </w:t>
+      </w:r>
+      <w:proofErr w:type="spellStart"/>
+      <w:r>
+        <w:t>java.io.BufferedReader</w:t>
+      </w:r>
+      <w:proofErr w:type="spellEnd"/>
+      <w:r>
+        <w:t>;</w:t>
+      </w:r>
+    </w:p>
+    <w:p>
+      <w:proofErr w:type="spellStart"/>
+      <w:r>
+        <w:t>import</w:t>
+      </w:r>
+      <w:proofErr w:type="spellEnd"/>
+      <w:r>
+        <w:t xml:space="preserve"> </w:t>
+      </w:r>
+      <w:proofErr w:type="spellStart"/>
+      <w:r>
+        <w:t>java.io.IOException</w:t>
+      </w:r>
+      <w:proofErr w:type="spellEnd"/>
+      <w:r>
+        <w:t>;</w:t>
+      </w:r>
+    </w:p>
+    <w:p>
+      <w:proofErr w:type="spellStart"/>
+      <w:r>
+        <w:t>import</w:t>
+      </w:r>
+      <w:proofErr w:type="spellEnd"/>
+      <w:r>
+        <w:t xml:space="preserve"> </w:t>
+      </w:r>
+      <w:proofErr w:type="spellStart"/>
+      <w:r>
+        <w:t>java.io.InputStreamReader</w:t>
+      </w:r>
+      <w:proofErr w:type="spellEnd"/>
+      <w:r>
+        <w:t>;</w:t>
+      </w:r>
+    </w:p>
+    <w:p>
+      <w:proofErr w:type="spellStart"/>
+      <w:r>
+        <w:t>BufferedReader</w:t>
+      </w:r>
+      <w:proofErr w:type="spellEnd"/>
+      <w:r>
+        <w:t xml:space="preserve"> </w:t>
+      </w:r>
+      <w:proofErr w:type="spellStart"/>
+      <w:r>
+        <w:t>bIn</w:t>
+      </w:r>
+      <w:proofErr w:type="spellEnd"/>
+      <w:r>
+        <w:t xml:space="preserve"> = new </w:t>
+      </w:r>
+      <w:proofErr w:type="spellStart"/>
+      <w:r>
+        <w:t>BufferedReader</w:t>
+      </w:r>
+      <w:proofErr w:type="spellEnd"/>
+      <w:r>
+        <w:t xml:space="preserve">(new </w:t>
+      </w:r>
+      <w:proofErr w:type="spellStart"/>
+      <w:r>
+        <w:t>InputStreamReader</w:t>
+      </w:r>
+      <w:proofErr w:type="spellEnd"/>
+      <w:r>
+        <w:t>(System.in));</w:t>
       </w:r>
     </w:p>
     <w:p/>
     <w:p>
       <w:r>
-        <w:t xml:space="preserve">Calidad: Aplique el principio de </w:t>
-      </w:r>
-      <w:r>
-        <w:t>única</w:t>
-      </w:r>
-      <w:r>
-        <w:t xml:space="preserve"> responsabilidad. Mantenga la complejidad baja, es decir haga el proceso sencillo sin complicarse con conocimiento </w:t>
-      </w:r>
-      <w:r>
-        <w:t>más</w:t>
-      </w:r>
-      <w:r>
-        <w:t xml:space="preserve"> avanzados. </w:t>
-      </w:r>
-      <w:r>
-        <w:t>Enfóquese</w:t>
-      </w:r>
-      <w:r>
-        <w:t xml:space="preserve"> en solucionar el problema</w:t>
+        <w:t xml:space="preserve">Resultado: Deben imprimir en consola, todo el proceso de la acción del operador, de tal forma que el usuario que corre la aplicación entienda cómo funciona el operador, paso a paso. </w:t>
       </w:r>
     </w:p>
     <w:p/>
     <w:p>
       <w:r>
-        <w:t xml:space="preserve">DAME </w:t>
-      </w:r>
-      <w:r>
-        <w:t>QUE PAQUEDES DEBERIA CREAR Y EN ESTOS DIME QUE CLASES E INTERFACES</w:t>
-      </w:r>
-      <w:r>
-        <w:t xml:space="preserve"> </w:t>
-      </w:r>
-      <w:proofErr w:type="gramStart"/>
-      <w:r>
-        <w:t>DEBEN</w:t>
-      </w:r>
-      <w:proofErr w:type="gramEnd"/>
-      <w:r>
-        <w:t xml:space="preserve"> HABER</w:t>
-      </w:r>
-      <w:r>
-        <w:t xml:space="preserve">, </w:t>
-      </w:r>
-      <w:r>
-        <w:t xml:space="preserve">TENIENDO EN CUENTA LA </w:t>
-      </w:r>
-      <w:r>
-        <w:t>HERENCIA, ABSTRACCION</w:t>
-      </w:r>
-      <w:r>
-        <w:t xml:space="preserve">, SOBRECARGA, </w:t>
-      </w:r>
-      <w:r>
-        <w:lastRenderedPageBreak/>
-        <w:t>SOBREESCRITURA, ASOCIACION Y COMPOSICION</w:t>
-      </w:r>
-      <w:r>
-        <w:t>, DESPUES IREMOS CREANDO LA CALCULADORA</w:t>
+        <w:t>Calidad: Aplique el principio de única responsabilidad. Mantenga la complejidad baja, es decir haga el proceso sencillo sin complicarse con conocimiento más avanzados. Enfóquese en solucionar el problema</w:t>
       </w:r>
     </w:p>
     <w:p/>
     <w:p>
       <w:r>
-        <w:t>ABSTRACCION</w:t>
-      </w:r>
-    </w:p>
-    <w:p>
-      <w:r>
-        <w:t>CODIGO O METODOS EN CU</w:t>
-      </w:r>
-      <w:r>
-        <w:t>MUN</w:t>
-      </w:r>
-    </w:p>
-    <w:p/>
-    <w:p>
-      <w:r>
-        <w:t>INTERFAZ</w:t>
-      </w:r>
-    </w:p>
-    <w:p>
-      <w:r>
-        <w:t>COMPORTAMIENTO Y HERENCIA MULTIPLE</w:t>
+        <w:t>Ten muy en cuenta los conceptos de interfaz (comportamiento y herencia múltiple), herencia (</w:t>
+      </w:r>
+      <w:proofErr w:type="spellStart"/>
+      <w:r>
+        <w:t>get</w:t>
+      </w:r>
+      <w:proofErr w:type="spellEnd"/>
+      <w:r>
+        <w:t xml:space="preserve"> and set), abstracción (códigos o métodos en común), sobrecargo, sobreescritura, asociación y composición </w:t>
       </w:r>
     </w:p>
     <w:sectPr>
